--- a/informe-t2.docx
+++ b/informe-t2.docx
@@ -61,10 +61,7 @@
     <w:p/>
     <w:p/>
     <w:p/>
-    <w:p>
-      <w:bookmarkStart w:id="0" w:name="_GoBack"/>
-      <w:bookmarkEnd w:id="0"/>
-    </w:p>
+    <w:p/>
     <w:p/>
     <w:p>
       <w:r>
@@ -77,8 +74,8 @@
       <w:pPr>
         <w:pStyle w:val="Subtitle"/>
       </w:pPr>
-      <w:bookmarkStart w:id="1" w:name="_4xvi1vr4pse6" w:colFirst="0" w:colLast="0"/>
-      <w:bookmarkEnd w:id="1"/>
+      <w:bookmarkStart w:id="0" w:name="_4xvi1vr4pse6" w:colFirst="0" w:colLast="0"/>
+      <w:bookmarkEnd w:id="0"/>
       <w:r>
         <w:t>Sistemas Operativos</w:t>
       </w:r>
@@ -90,8 +87,8 @@
           <w:rFonts w:ascii="Verdana" w:hAnsi="Verdana"/>
         </w:rPr>
       </w:pPr>
-      <w:bookmarkStart w:id="2" w:name="_h5cwx8vc8xgl" w:colFirst="0" w:colLast="0"/>
-      <w:bookmarkEnd w:id="2"/>
+      <w:bookmarkStart w:id="1" w:name="_h5cwx8vc8xgl" w:colFirst="0" w:colLast="0"/>
+      <w:bookmarkEnd w:id="1"/>
       <w:r>
         <w:rPr>
           <w:rFonts w:ascii="Verdana" w:hAnsi="Verdana"/>
@@ -106,8 +103,8 @@
           <w:rFonts w:ascii="Verdana" w:hAnsi="Verdana"/>
         </w:rPr>
       </w:pPr>
-      <w:bookmarkStart w:id="3" w:name="_yqd0lrsc22" w:colFirst="0" w:colLast="0"/>
-      <w:bookmarkEnd w:id="3"/>
+      <w:bookmarkStart w:id="2" w:name="_yqd0lrsc22" w:colFirst="0" w:colLast="0"/>
+      <w:bookmarkEnd w:id="2"/>
       <w:r>
         <w:rPr>
           <w:rFonts w:ascii="Verdana" w:hAnsi="Verdana"/>
@@ -123,9 +120,9 @@
       </w:r>
     </w:p>
     <w:p>
-      <w:bookmarkStart w:id="4" w:name="_aa8yccz5dskm" w:colFirst="0" w:colLast="0"/>
-      <w:bookmarkStart w:id="5" w:name="_Toc511891623"/>
-      <w:bookmarkEnd w:id="4"/>
+      <w:bookmarkStart w:id="3" w:name="_aa8yccz5dskm" w:colFirst="0" w:colLast="0"/>
+      <w:bookmarkStart w:id="4" w:name="_Toc511891623"/>
+      <w:bookmarkEnd w:id="3"/>
     </w:p>
     <w:p/>
     <w:p/>
@@ -181,7 +178,7 @@
         <w:t>Francisco Jiménez</w:t>
       </w:r>
     </w:p>
-    <w:bookmarkEnd w:id="5"/>
+    <w:bookmarkEnd w:id="4"/>
     <w:p>
       <w:r>
         <w:br w:type="page"/>
@@ -239,31 +236,7 @@
         <w:pStyle w:val="Codedark"/>
       </w:pPr>
       <w:r>
-        <w:t>./virtmem &lt;</w:t>
-      </w:r>
-      <w:r>
-        <w:t>N° páginas</w:t>
-      </w:r>
-      <w:r>
-        <w:t>&gt; &lt;</w:t>
-      </w:r>
-      <w:r>
-        <w:t>N° marcos</w:t>
-      </w:r>
-      <w:r>
-        <w:t>&gt; &lt;</w:t>
-      </w:r>
-      <w:r>
-        <w:t>algoritmo cambio de página</w:t>
-      </w:r>
-      <w:r>
-        <w:t>&gt; &lt;</w:t>
-      </w:r>
-      <w:r>
-        <w:t>patrón de acceso memoria</w:t>
-      </w:r>
-      <w:r>
-        <w:t>&gt;</w:t>
+        <w:t>./virtmem &lt;N° páginas&gt; &lt;N° marcos&gt; &lt;algoritmo cambio de página&gt; &lt;patrón de acceso memoria&gt;</w:t>
       </w:r>
     </w:p>
     <w:p/>
@@ -412,8 +385,10 @@
         <w:t>2.1. FIFO (first in, first out)</w:t>
       </w:r>
     </w:p>
-    <w:p/>
-    <w:p/>
+    <w:p>
+      <w:bookmarkStart w:id="5" w:name="_GoBack"/>
+      <w:bookmarkEnd w:id="5"/>
+    </w:p>
     <w:p/>
     <w:p>
       <w:pPr>
@@ -987,6 +962,7 @@
     <w:lsdException w:name="HTML Sample" w:semiHidden="1" w:unhideWhenUsed="1"/>
     <w:lsdException w:name="HTML Typewriter" w:semiHidden="1" w:unhideWhenUsed="1"/>
     <w:lsdException w:name="HTML Variable" w:semiHidden="1" w:unhideWhenUsed="1"/>
+    <w:lsdException w:name="Normal Table" w:semiHidden="1" w:unhideWhenUsed="1"/>
     <w:lsdException w:name="annotation subject" w:semiHidden="1" w:unhideWhenUsed="1"/>
     <w:lsdException w:name="No List" w:semiHidden="1" w:unhideWhenUsed="1"/>
     <w:lsdException w:name="Outline List 1" w:semiHidden="1" w:unhideWhenUsed="1"/>
@@ -1033,8 +1009,10 @@
     <w:lsdException w:name="Table Subtle 2" w:semiHidden="1" w:unhideWhenUsed="1"/>
     <w:lsdException w:name="Table Web 1" w:semiHidden="1" w:unhideWhenUsed="1"/>
     <w:lsdException w:name="Table Web 2" w:semiHidden="1" w:unhideWhenUsed="1"/>
+    <w:lsdException w:name="Table Web 3" w:semiHidden="1" w:unhideWhenUsed="1"/>
     <w:lsdException w:name="Balloon Text" w:semiHidden="1" w:unhideWhenUsed="1"/>
     <w:lsdException w:name="Table Grid" w:uiPriority="39"/>
+    <w:lsdException w:name="Table Theme" w:semiHidden="1" w:unhideWhenUsed="1"/>
     <w:lsdException w:name="Placeholder Text" w:semiHidden="1"/>
     <w:lsdException w:name="No Spacing" w:uiPriority="1"/>
     <w:lsdException w:name="Light Shading" w:uiPriority="60"/>
@@ -1369,6 +1347,7 @@
   <w:style w:type="character" w:default="1" w:styleId="DefaultParagraphFont">
     <w:name w:val="Default Paragraph Font"/>
     <w:uiPriority w:val="1"/>
+    <w:semiHidden/>
     <w:unhideWhenUsed/>
   </w:style>
   <w:style w:type="table" w:default="1" w:styleId="TableNormal">
@@ -1565,7 +1544,7 @@
     <w:name w:val="Code (dark)"/>
     <w:basedOn w:val="Normal"/>
     <w:qFormat/>
-    <w:rsid w:val="00173B4B"/>
+    <w:rsid w:val="00073531"/>
     <w:pPr>
       <w:pBdr>
         <w:top w:val="single" w:sz="18" w:space="1" w:color="3F3F3F"/>
@@ -1580,7 +1559,7 @@
     </w:pPr>
     <w:rPr>
       <w:rFonts w:ascii="Consolas" w:eastAsia="MS Mincho" w:hAnsi="Consolas" w:cs="Times New Roman"/>
-      <w:color w:val="DCDCCC"/>
+      <w:color w:val="FFFFFF" w:themeColor="background1"/>
       <w:spacing w:val="-4"/>
       <w:sz w:val="20"/>
       <w:lang w:val="en-US" w:eastAsia="ja-JP"/>
@@ -1914,7 +1893,7 @@
 </file>
 
 <file path=customXml/itemProps1.xml><?xml version="1.0" encoding="utf-8"?>
-<ds:datastoreItem xmlns:ds="http://schemas.openxmlformats.org/officeDocument/2006/customXml" ds:itemID="{2CF108C9-8E1D-4F1E-8D29-6A22C946769F}">
+<ds:datastoreItem xmlns:ds="http://schemas.openxmlformats.org/officeDocument/2006/customXml" ds:itemID="{DD34F3C7-6B4E-4CC6-89D6-BA564F1C8CBE}">
   <ds:schemaRefs>
     <ds:schemaRef ds:uri="http://schemas.openxmlformats.org/officeDocument/2006/bibliography"/>
   </ds:schemaRefs>

--- a/informe-t2.docx
+++ b/informe-t2.docx
@@ -389,6 +389,7 @@
       <w:bookmarkStart w:id="5" w:name="_GoBack"/>
       <w:bookmarkEnd w:id="5"/>
     </w:p>
+    <w:p/>
     <w:p/>
     <w:p>
       <w:pPr>
@@ -1571,7 +1572,7 @@
 <file path=word/theme/theme1.xml><?xml version="1.0" encoding="utf-8"?>
 <a:theme xmlns:a="http://schemas.openxmlformats.org/drawingml/2006/main" name="Office Theme">
   <a:themeElements>
-    <a:clrScheme name="Ya-Wa's color pallete">
+    <a:clrScheme name="Custom 1">
       <a:dk1>
         <a:srgbClr val="000000"/>
       </a:dk1>
@@ -1579,13 +1580,13 @@
         <a:srgbClr val="FFFFFF"/>
       </a:lt1>
       <a:dk2>
-        <a:srgbClr val="4D4D4D"/>
+        <a:srgbClr val="FAAA3C"/>
       </a:dk2>
       <a:lt2>
         <a:srgbClr val="DDDDDD"/>
       </a:lt2>
       <a:accent1>
-        <a:srgbClr val="2970FF"/>
+        <a:srgbClr val="008DF6"/>
       </a:accent1>
       <a:accent2>
         <a:srgbClr val="52DE20"/>
@@ -1893,7 +1894,7 @@
 </file>
 
 <file path=customXml/itemProps1.xml><?xml version="1.0" encoding="utf-8"?>
-<ds:datastoreItem xmlns:ds="http://schemas.openxmlformats.org/officeDocument/2006/customXml" ds:itemID="{DD34F3C7-6B4E-4CC6-89D6-BA564F1C8CBE}">
+<ds:datastoreItem xmlns:ds="http://schemas.openxmlformats.org/officeDocument/2006/customXml" ds:itemID="{F9428EC4-8258-4F54-BE54-F02E0070BBC1}">
   <ds:schemaRefs>
     <ds:schemaRef ds:uri="http://schemas.openxmlformats.org/officeDocument/2006/bibliography"/>
   </ds:schemaRefs>
